--- a/WordDocuments/Calibri/0068.docx
+++ b/WordDocuments/Calibri/0068.docx
@@ -12,7 +12,7 @@
           <w:color w:val="000000"/>
           <w:sz w:val="44"/>
         </w:rPr>
-        <w:t>Stargazing: Unveiling Celestial Secrets</w:t>
+        <w:t>Discoveries and Innovations: Our Quest for Knowledge</w:t>
       </w:r>
     </w:p>
     <w:p>
@@ -26,7 +26,39 @@
           <w:color w:val="000000"/>
           <w:sz w:val="36"/>
         </w:rPr>
-        <w:t>Alex Morrison</w:t>
+        <w:t>Dr</w:t>
+      </w:r>
+      <w:r>
+        <w:rPr>
+          <w:rFonts w:ascii="Calibri" w:hAnsi="Calibri"/>
+          <w:color w:val="000000"/>
+          <w:sz w:val="36"/>
+        </w:rPr>
+        <w:t>.</w:t>
+      </w:r>
+      <w:r>
+        <w:rPr>
+          <w:rFonts w:ascii="Calibri" w:hAnsi="Calibri"/>
+          <w:color w:val="000000"/>
+          <w:sz w:val="36"/>
+        </w:rPr>
+        <w:t xml:space="preserve"> Grace R</w:t>
+      </w:r>
+      <w:r>
+        <w:rPr>
+          <w:rFonts w:ascii="Calibri" w:hAnsi="Calibri"/>
+          <w:color w:val="000000"/>
+          <w:sz w:val="36"/>
+        </w:rPr>
+        <w:t>.</w:t>
+      </w:r>
+      <w:r>
+        <w:rPr>
+          <w:rFonts w:ascii="Calibri" w:hAnsi="Calibri"/>
+          <w:color w:val="000000"/>
+          <w:sz w:val="36"/>
+        </w:rPr>
+        <w:t xml:space="preserve"> Thompson</w:t>
       </w:r>
     </w:p>
     <w:p>
@@ -39,23 +71,7 @@
           <w:color w:val="000000"/>
           <w:sz w:val="32"/>
         </w:rPr>
-        <w:t>alex</w:t>
-      </w:r>
-      <w:r>
-        <w:rPr>
-          <w:rFonts w:ascii="Calibri" w:hAnsi="Calibri"/>
-          <w:color w:val="000000"/>
-          <w:sz w:val="32"/>
-        </w:rPr>
-        <w:t>.</w:t>
-      </w:r>
-      <w:r>
-        <w:rPr>
-          <w:rFonts w:ascii="Calibri" w:hAnsi="Calibri"/>
-          <w:color w:val="000000"/>
-          <w:sz w:val="32"/>
-        </w:rPr>
-        <w:t>morrison@astronomy</w:t>
+        <w:t>Thompson@valid</w:t>
       </w:r>
       <w:r>
         <w:rPr>
@@ -82,7 +98,7 @@
           <w:color w:val="000000"/>
           <w:sz w:val="24"/>
         </w:rPr>
-        <w:t>Beneath the vast expanse of the night sky lies a captivating realm of celestial wonder, beckoning stargazers to embark on an awe-inspiring journey of discovery</w:t>
+        <w:t>Humankind's journey of exploration and discovery is a profound saga that spans centuries</w:t>
       </w:r>
       <w:r>
         <w:rPr>
@@ -98,7 +114,7 @@
           <w:color w:val="000000"/>
           <w:sz w:val="24"/>
         </w:rPr>
-        <w:t xml:space="preserve"> From ancient civilizations to modern astronomers, humans have been forever captivated by the allure of the stars, their enigmatic beauty and boundless mysteries</w:t>
+        <w:t xml:space="preserve"> Our pursuit of knowledge in diverse fields such as mathematics, chemistry, biology and medicine, arts, government, history, and politics has transformed our world into a tapestry of progress and marvel</w:t>
       </w:r>
       <w:r>
         <w:rPr>
@@ -114,7 +130,7 @@
           <w:color w:val="000000"/>
           <w:sz w:val="24"/>
         </w:rPr>
-        <w:t xml:space="preserve"> With each passing night, stargazing invites us to delve into the depths of our universe, igniting a spark of curiosity and fueling our desire to comprehend the intricate workings of the cosmos</w:t>
+        <w:t xml:space="preserve"> This essay paints a concise picture of these fields and their profound influence on shaping our everyday lives</w:t>
       </w:r>
       <w:r>
         <w:rPr>
@@ -139,7 +155,16 @@
           <w:sz w:val="24"/>
         </w:rPr>
         <w:br/>
-        <w:t>As we gaze upon the shimmering tapestry of stars, we are witnesses to the grandest of cosmic spectacles</w:t>
+        <w:t>Unveiling the Secrets of Science:</w:t>
+      </w:r>
+      <w:r>
+        <w:rPr>
+          <w:rFonts w:ascii="Calibri" w:hAnsi="Calibri"/>
+          <w:color w:val="000000"/>
+          <w:sz w:val="24"/>
+        </w:rPr>
+        <w:br/>
+        <w:t>Science, a realm of endless wonder, has beckoned curious minds to explore the universe's enigma</w:t>
       </w:r>
       <w:r>
         <w:rPr>
@@ -155,7 +180,7 @@
           <w:color w:val="000000"/>
           <w:sz w:val="24"/>
         </w:rPr>
-        <w:t xml:space="preserve"> The celestial ballet of planets, moons, and comets weaves a mesmerizing narrative of celestial motion, while the fleeting brilliance of meteors traces ephemeral streaks across the night sky</w:t>
+        <w:t xml:space="preserve"> From the unraveling of mathematical patterns to the intricate symphony of chemical reactions, science has gifted us insights that shape industries, heal diseases, and redefine our understanding of life itself</w:t>
       </w:r>
       <w:r>
         <w:rPr>
@@ -171,7 +196,7 @@
           <w:color w:val="000000"/>
           <w:sz w:val="24"/>
         </w:rPr>
-        <w:t xml:space="preserve"> Stargazing grants us a glimpse into the grandeur of stellar evolution, from the fiery birth of protostars to the spectacular supernovae that mark the final chapters in the stellar life cycle</w:t>
+        <w:t xml:space="preserve"> The boundless realm of biology and medicine reveals the intricate mechanisms of living organisms, unlocking the secrets of health and illness</w:t>
       </w:r>
       <w:r>
         <w:rPr>
@@ -187,7 +212,7 @@
           <w:color w:val="000000"/>
           <w:sz w:val="24"/>
         </w:rPr>
-        <w:t xml:space="preserve"> Each celestial object holds a unique story, waiting to be deciphered by the keen observer</w:t>
+        <w:t xml:space="preserve"> From vaccines to surgical techniques, advances in medicine have transformed healthcare and extended lifespans, offering hope for a healthier future</w:t>
       </w:r>
       <w:r>
         <w:rPr>
@@ -212,7 +237,16 @@
           <w:sz w:val="24"/>
         </w:rPr>
         <w:br/>
-        <w:t>Venturing beyond the naked eye, stargazers embark on a journey through the lenses of telescopes, expanding the boundaries of our cosmic horizons</w:t>
+        <w:t>Exploration of Human Society and Culture:</w:t>
+      </w:r>
+      <w:r>
+        <w:rPr>
+          <w:rFonts w:ascii="Calibri" w:hAnsi="Calibri"/>
+          <w:color w:val="000000"/>
+          <w:sz w:val="24"/>
+        </w:rPr>
+        <w:br/>
+        <w:t>Our quest for knowledge extends beyond the frontiers of science into the intricacies of human society and culture</w:t>
       </w:r>
       <w:r>
         <w:rPr>
@@ -228,7 +262,7 @@
           <w:color w:val="000000"/>
           <w:sz w:val="24"/>
         </w:rPr>
-        <w:t xml:space="preserve"> Telescopes unveil hidden realms of celestial beauty, transforming faint celestial objects into dazzling spectacles of light</w:t>
+        <w:t xml:space="preserve"> Artists, embodying the essence of creativity, mold brushstrokes into masterpieces and orchestrate harmonies that stir the soul</w:t>
       </w:r>
       <w:r>
         <w:rPr>
@@ -244,7 +278,7 @@
           <w:color w:val="000000"/>
           <w:sz w:val="24"/>
         </w:rPr>
-        <w:t xml:space="preserve"> Nebulae, with their ethereal colors and intricate structures, paint celestial masterpieces in the cosmic canvas</w:t>
+        <w:t xml:space="preserve"> Through their artistic expressions and mediums, they unravel the spectrum of human emotions, opening windows to different worlds and perspectives</w:t>
       </w:r>
       <w:r>
         <w:rPr>
@@ -260,7 +294,7 @@
           <w:color w:val="000000"/>
           <w:sz w:val="24"/>
         </w:rPr>
-        <w:t xml:space="preserve"> Star clusters, composed of thousands or even millions of stars, offer a glimpse into the densely packed stellar communities that populate our galaxy</w:t>
+        <w:t xml:space="preserve"> The study of government, politics, and history unravels the complexities of power, policy, and social dynamics</w:t>
       </w:r>
       <w:r>
         <w:rPr>
@@ -276,7 +310,82 @@
           <w:color w:val="000000"/>
           <w:sz w:val="24"/>
         </w:rPr>
-        <w:t xml:space="preserve"> And galaxies themselves, vast cosmic islands teeming with stars, unveil the awe-inspiring scale and diversity of the universe</w:t>
+        <w:t xml:space="preserve"> It illuminates our collective past, enabling us to navigate the present and construct a better future</w:t>
+      </w:r>
+      <w:r>
+        <w:rPr>
+          <w:rFonts w:ascii="Calibri" w:hAnsi="Calibri"/>
+          <w:color w:val="000000"/>
+          <w:sz w:val="24"/>
+        </w:rPr>
+        <w:t>.</w:t>
+      </w:r>
+      <w:r>
+        <w:rPr>
+          <w:rFonts w:ascii="Calibri" w:hAnsi="Calibri"/>
+          <w:color w:val="000000"/>
+          <w:sz w:val="24"/>
+        </w:rPr>
+        <w:br/>
+      </w:r>
+      <w:r>
+        <w:rPr>
+          <w:rFonts w:ascii="Calibri" w:hAnsi="Calibri"/>
+          <w:color w:val="000000"/>
+          <w:sz w:val="24"/>
+        </w:rPr>
+        <w:br/>
+        <w:t>Innovation: A Catalyst for Progress:</w:t>
+      </w:r>
+      <w:r>
+        <w:rPr>
+          <w:rFonts w:ascii="Calibri" w:hAnsi="Calibri"/>
+          <w:color w:val="000000"/>
+          <w:sz w:val="24"/>
+        </w:rPr>
+        <w:br/>
+        <w:t>The pursuit of knowledge goes hand in hand with innovation, the spark that kindles progress</w:t>
+      </w:r>
+      <w:r>
+        <w:rPr>
+          <w:rFonts w:ascii="Calibri" w:hAnsi="Calibri"/>
+          <w:color w:val="000000"/>
+          <w:sz w:val="24"/>
+        </w:rPr>
+        <w:t>.</w:t>
+      </w:r>
+      <w:r>
+        <w:rPr>
+          <w:rFonts w:ascii="Calibri" w:hAnsi="Calibri"/>
+          <w:color w:val="000000"/>
+          <w:sz w:val="24"/>
+        </w:rPr>
+        <w:t xml:space="preserve"> Scientific discoveries lead to technological marvels that streamline our lives </w:t>
+      </w:r>
+      <w:r>
+        <w:rPr>
+          <w:rFonts w:ascii="Calibri" w:hAnsi="Calibri"/>
+          <w:color w:val="000000"/>
+          <w:sz w:val="24"/>
+        </w:rPr>
+        <w:lastRenderedPageBreak/>
+        <w:t>and expand our capabilities; artistic creations break boundaries and uplift the human spirit; and insights into social systems help us forge just and inclusive communities</w:t>
+      </w:r>
+      <w:r>
+        <w:rPr>
+          <w:rFonts w:ascii="Calibri" w:hAnsi="Calibri"/>
+          <w:color w:val="000000"/>
+          <w:sz w:val="24"/>
+        </w:rPr>
+        <w:t>.</w:t>
+      </w:r>
+      <w:r>
+        <w:rPr>
+          <w:rFonts w:ascii="Calibri" w:hAnsi="Calibri"/>
+          <w:color w:val="000000"/>
+          <w:sz w:val="24"/>
+        </w:rPr>
+        <w:t xml:space="preserve"> Innovation is the engine that drives forward generations, propelling us towards uncharted territories and unprecedented heights</w:t>
       </w:r>
       <w:r>
         <w:rPr>
@@ -303,7 +412,7 @@
           <w:rFonts w:ascii="Calibri" w:hAnsi="Calibri"/>
           <w:color w:val="000000"/>
         </w:rPr>
-        <w:t>Stargazing is a pursuit that transcends time and cultures, uniting humanity in a common fascination with the cosmos</w:t>
+        <w:t>In our insatiable quest for knowledge, humans have embarked on a transformative journey, unlocking the secrets of science, exploring the multifaceted tapestry of human society and culture, and igniting the spark of innovation</w:t>
       </w:r>
       <w:r>
         <w:rPr>
@@ -317,7 +426,7 @@
           <w:rFonts w:ascii="Calibri" w:hAnsi="Calibri"/>
           <w:color w:val="000000"/>
         </w:rPr>
-        <w:t xml:space="preserve"> It is an activity that evokes wonder, ignites curiosity, and expands our understanding of the universe we inhabit</w:t>
+        <w:t xml:space="preserve"> Through mathematics, chemistry, biology and medicine, arts, government, history, and politics, humanity has constructed a framework for understanding the universe, advancing society, and cultivating a rich cultural heritage</w:t>
       </w:r>
       <w:r>
         <w:rPr>
@@ -331,7 +440,7 @@
           <w:rFonts w:ascii="Calibri" w:hAnsi="Calibri"/>
           <w:color w:val="000000"/>
         </w:rPr>
-        <w:t xml:space="preserve"> Whether it be the casual observer gazing upon the starlit sky or the dedicated astronomer peering through telescopic lenses, stargazing offers a glimpse into the grandeur of the cosmos, inspiring us to ponder our place in the vast expanse of the universe</w:t>
+        <w:t xml:space="preserve"> It is this relentless pursuit that promises a future gleaming with limitless possibilities</w:t>
       </w:r>
       <w:r>
         <w:rPr>
@@ -341,6 +450,7 @@
         <w:t>.</w:t>
       </w:r>
     </w:p>
+    <w:p/>
     <w:sectPr>
       <w:pgSz w:w="12240" w:h="15840"/>
       <w:pgMar w:top="1440" w:right="1800" w:bottom="1440" w:left="1800" w:header="720" w:footer="720" w:gutter="0"/>
@@ -524,31 +634,31 @@
       </w:rPr>
     </w:lvl>
   </w:abstractNum>
-  <w:num w:numId="1" w16cid:durableId="292519747">
+  <w:num w:numId="1" w16cid:durableId="1789468228">
     <w:abstractNumId w:val="8"/>
   </w:num>
-  <w:num w:numId="2" w16cid:durableId="151262737">
+  <w:num w:numId="2" w16cid:durableId="718937575">
     <w:abstractNumId w:val="6"/>
   </w:num>
-  <w:num w:numId="3" w16cid:durableId="621617706">
+  <w:num w:numId="3" w16cid:durableId="1675959584">
     <w:abstractNumId w:val="5"/>
   </w:num>
-  <w:num w:numId="4" w16cid:durableId="1698700857">
+  <w:num w:numId="4" w16cid:durableId="1768500480">
     <w:abstractNumId w:val="4"/>
   </w:num>
-  <w:num w:numId="5" w16cid:durableId="625043512">
+  <w:num w:numId="5" w16cid:durableId="1408453740">
     <w:abstractNumId w:val="7"/>
   </w:num>
-  <w:num w:numId="6" w16cid:durableId="762141906">
+  <w:num w:numId="6" w16cid:durableId="981278797">
     <w:abstractNumId w:val="3"/>
   </w:num>
-  <w:num w:numId="7" w16cid:durableId="137260722">
+  <w:num w:numId="7" w16cid:durableId="756751450">
     <w:abstractNumId w:val="2"/>
   </w:num>
-  <w:num w:numId="8" w16cid:durableId="1930044713">
+  <w:num w:numId="8" w16cid:durableId="1854756749">
     <w:abstractNumId w:val="1"/>
   </w:num>
-  <w:num w:numId="9" w16cid:durableId="1677420653">
+  <w:num w:numId="9" w16cid:durableId="321323201">
     <w:abstractNumId w:val="0"/>
   </w:num>
 </w:numbering>
